--- a/solutions/google/cloud/landing-zone/presales/statement-of-work.docx
+++ b/solutions/google/cloud/landing-zone/presales/statement-of-work.docx
@@ -4287,6 +4287,15 @@
         <w:t>4.1 Deliverables</w:t>
       </w:r>
     </w:p>
+    <w:p>
+      <w:r>
+        <w:rPr>
+          <w:rFonts w:ascii="Calibri" w:hAnsi="Calibri"/>
+          <w:sz w:val="24"/>
+        </w:rPr>
+        <w:t>The following deliverables will be provided throughout the engagement to ensure successful implementation of the Google Cloud Landing Zone. Each deliverable includes clear acceptance criteria and ownership.</w:t>
+      </w:r>
+    </w:p>
     <w:tbl>
       <w:tblPr>
         <w:tblStyle w:val="TableGrid"/>
@@ -6724,6 +6733,15 @@
         <w:t>4.2 Project Milestones</w:t>
       </w:r>
     </w:p>
+    <w:p>
+      <w:r>
+        <w:rPr>
+          <w:rFonts w:ascii="Calibri" w:hAnsi="Calibri"/>
+          <w:sz w:val="24"/>
+        </w:rPr>
+        <w:t>Key milestones mark critical decision points and completion gates throughout the 12-week implementation. Each milestone requires formal sign-off before proceeding to the next phase.</w:t>
+      </w:r>
+    </w:p>
     <w:tbl>
       <w:tblPr>
         <w:tblStyle w:val="TableGrid"/>
@@ -7519,6 +7537,15 @@
       </w:pPr>
       <w:r>
         <w:t>5.1 RACI Matrix</w:t>
+      </w:r>
+    </w:p>
+    <w:p>
+      <w:r>
+        <w:rPr>
+          <w:rFonts w:ascii="Calibri" w:hAnsi="Calibri"/>
+          <w:sz w:val="24"/>
+        </w:rPr>
+        <w:t>The RACI matrix defines roles and responsibilities for each major task category. This ensures clear accountability and effective collaboration between Vendor and Client teams throughout the landing zone implementation.</w:t>
       </w:r>
     </w:p>
     <w:tbl>
@@ -11761,6 +11788,15 @@
         <w:t>6.10 Tooling Overview</w:t>
       </w:r>
     </w:p>
+    <w:p>
+      <w:r>
+        <w:rPr>
+          <w:rFonts w:ascii="Calibri" w:hAnsi="Calibri"/>
+          <w:sz w:val="24"/>
+        </w:rPr>
+        <w:t>The implementation leverages Google Cloud-native tools, Terraform automation, and enterprise-grade security monitoring to deliver a scalable, secure landing zone. All tools are industry-standard and validated for enterprise deployments.</w:t>
+      </w:r>
+    </w:p>
     <w:tbl>
       <w:tblPr>
         <w:tblStyle w:val="TableGrid"/>
@@ -16691,6 +16727,15 @@
       </w:pPr>
       <w:r>
         <w:t>10.1 Total Investment</w:t>
+      </w:r>
+    </w:p>
+    <w:p>
+      <w:r>
+        <w:rPr>
+          <w:rFonts w:ascii="Calibri" w:hAnsi="Calibri"/>
+          <w:sz w:val="24"/>
+        </w:rPr>
+        <w:t>The following table summarizes the total investment required for Google Cloud Landing Zone implementation and ongoing operations over a 3-year period. Year 1 includes partner credits reducing the net investment by $15,000.</w:t>
       </w:r>
     </w:p>
     <w:tbl>

--- a/solutions/google/cloud/landing-zone/presales/statement-of-work.docx
+++ b/solutions/google/cloud/landing-zone/presales/statement-of-work.docx
@@ -17042,7 +17042,7 @@
                 <w:rFonts w:ascii="Calibri" w:hAnsi="Calibri"/>
                 <w:sz w:val="24"/>
               </w:rPr>
-              <w:t>$65,000</w:t>
+              <w:t>$0</w:t>
             </w:r>
           </w:p>
         </w:tc>
@@ -17071,7 +17071,7 @@
                 <w:rFonts w:ascii="Calibri" w:hAnsi="Calibri"/>
                 <w:sz w:val="24"/>
               </w:rPr>
-              <w:t>($5,000)</w:t>
+              <w:t>$0</w:t>
             </w:r>
           </w:p>
         </w:tc>
@@ -17100,7 +17100,7 @@
                 <w:rFonts w:ascii="Calibri" w:hAnsi="Calibri"/>
                 <w:sz w:val="24"/>
               </w:rPr>
-              <w:t>$60,000</w:t>
+              <w:t>$0</w:t>
             </w:r>
           </w:p>
         </w:tc>
@@ -17187,7 +17187,7 @@
                 <w:rFonts w:ascii="Calibri" w:hAnsi="Calibri"/>
                 <w:sz w:val="24"/>
               </w:rPr>
-              <w:t>$60,000</w:t>
+              <w:t>$0</w:t>
             </w:r>
           </w:p>
         </w:tc>
@@ -17218,7 +17218,7 @@
                 <w:rFonts w:ascii="Calibri" w:hAnsi="Calibri"/>
                 <w:sz w:val="24"/>
               </w:rPr>
-              <w:t>Cloud Infrastructure</w:t>
+              <w:t>Cloud Services</w:t>
             </w:r>
           </w:p>
         </w:tc>
@@ -17864,7 +17864,7 @@
                 <w:b/>
                 <w:sz w:val="24"/>
               </w:rPr>
-              <w:t>$180,948</w:t>
+              <w:t>$115,948</w:t>
             </w:r>
           </w:p>
         </w:tc>
@@ -17894,7 +17894,7 @@
                 <w:b/>
                 <w:sz w:val="24"/>
               </w:rPr>
-              <w:t>($15,000)</w:t>
+              <w:t>($10,000)</w:t>
             </w:r>
           </w:p>
         </w:tc>
@@ -17924,7 +17924,7 @@
                 <w:b/>
                 <w:sz w:val="24"/>
               </w:rPr>
-              <w:t>$165,948</w:t>
+              <w:t>$105,948</w:t>
             </w:r>
           </w:p>
         </w:tc>
@@ -18014,7 +18014,7 @@
                 <w:b/>
                 <w:sz w:val="24"/>
               </w:rPr>
-              <w:t>$404,223</w:t>
+              <w:t>$344,223</w:t>
             </w:r>
           </w:p>
         </w:tc>
